--- a/meetings/GVSU-CIS641-MAVERICKS-2021-10-28.docx
+++ b/meetings/GVSU-CIS641-MAVERICKS-2021-10-28.docx
@@ -31,37 +31,14 @@
         <w:t>Members present:</w:t>
       </w:r>
       <w:r>
-        <w:t xml:space="preserve"> Rupesh </w:t>
-      </w:r>
-      <w:proofErr w:type="spellStart"/>
-      <w:r>
-        <w:t>Siddagunta</w:t>
-      </w:r>
-      <w:proofErr w:type="spellEnd"/>
-      <w:r>
-        <w:t xml:space="preserve">, Ruchika </w:t>
-      </w:r>
-      <w:proofErr w:type="spellStart"/>
-      <w:r>
-        <w:t>Kasireddy</w:t>
-      </w:r>
-      <w:proofErr w:type="spellEnd"/>
-      <w:r>
-        <w:t xml:space="preserve">, Prashanth </w:t>
-      </w:r>
-      <w:proofErr w:type="spellStart"/>
-      <w:r>
-        <w:t>Rangavajhala</w:t>
-      </w:r>
-      <w:proofErr w:type="spellEnd"/>
-      <w:r>
-        <w:t xml:space="preserve">, Navya </w:t>
-      </w:r>
-      <w:proofErr w:type="spellStart"/>
-      <w:r>
-        <w:t>Gorre</w:t>
-      </w:r>
-      <w:proofErr w:type="spellEnd"/>
+        <w:t xml:space="preserve"> Rupesh Siddagunta</w:t>
+      </w:r>
+      <w:r>
+        <w:t>, Navya Gorre</w:t>
+      </w:r>
+      <w:r>
+        <w:t>, Ruchika Kasireddy, Prashanth Rangavajhala</w:t>
+      </w:r>
     </w:p>
     <w:p/>
     <w:p>
@@ -85,13 +62,16 @@
         <w:t xml:space="preserve">: </w:t>
       </w:r>
       <w:r>
-        <w:t>10</w:t>
+        <w:t>1</w:t>
+      </w:r>
+      <w:r>
+        <w:t>1</w:t>
       </w:r>
       <w:r>
         <w:t>/</w:t>
       </w:r>
       <w:r>
-        <w:t>28</w:t>
+        <w:t>11</w:t>
       </w:r>
       <w:r>
         <w:t>/2021</w:t>
@@ -114,7 +94,7 @@
         <w:t xml:space="preserve"> </w:t>
       </w:r>
       <w:r>
-        <w:t>12</w:t>
+        <w:t>1</w:t>
       </w:r>
       <w:r>
         <w:t xml:space="preserve"> PM</w:t>
@@ -135,7 +115,13 @@
         <w:t xml:space="preserve"> </w:t>
       </w:r>
       <w:r>
-        <w:t>Started with creation of API’s</w:t>
+        <w:t xml:space="preserve">Created views and models for </w:t>
+      </w:r>
+      <w:r>
+        <w:t>API</w:t>
+      </w:r>
+      <w:r>
+        <w:t xml:space="preserve"> end points</w:t>
       </w:r>
       <w:r>
         <w:t>.</w:t>
@@ -149,7 +135,19 @@
         <w:t xml:space="preserve"> </w:t>
       </w:r>
       <w:r>
-        <w:t>Worked on survey form questionnaires for different medical conditions</w:t>
+        <w:t xml:space="preserve">Added </w:t>
+      </w:r>
+      <w:r>
+        <w:t>controller</w:t>
+      </w:r>
+      <w:r>
+        <w:t xml:space="preserve"> and </w:t>
+      </w:r>
+      <w:r>
+        <w:t>UI</w:t>
+      </w:r>
+      <w:r>
+        <w:t xml:space="preserve"> for user management</w:t>
       </w:r>
       <w:r>
         <w:t>.</w:t>
@@ -163,13 +161,10 @@
         <w:t xml:space="preserve"> </w:t>
       </w:r>
       <w:r>
-        <w:t>Creat</w:t>
-      </w:r>
-      <w:r>
-        <w:t>ed</w:t>
-      </w:r>
-      <w:r>
-        <w:t xml:space="preserve"> Database and connected it using Node.js and Mongoose.</w:t>
+        <w:t>Created doctor review controller and model changes</w:t>
+      </w:r>
+      <w:r>
+        <w:t>.</w:t>
       </w:r>
     </w:p>
     <w:p/>
@@ -184,10 +179,13 @@
         <w:t>*</w:t>
       </w:r>
       <w:r>
-        <w:t>Integrating backend with front end</w:t>
-      </w:r>
-      <w:r>
-        <w:t xml:space="preserve">. </w:t>
+        <w:t>Patient Dashboard UI</w:t>
+      </w:r>
+      <w:r>
+        <w:tab/>
+      </w:r>
+      <w:r>
+        <w:t xml:space="preserve"> </w:t>
       </w:r>
     </w:p>
     <w:p>
@@ -198,7 +196,7 @@
         <w:t xml:space="preserve"> </w:t>
       </w:r>
       <w:r>
-        <w:t>API creation</w:t>
+        <w:t>Daily Survey Reports</w:t>
       </w:r>
     </w:p>
     <w:p/>
